--- a/paperWorks/pp/pp1.docx
+++ b/paperWorks/pp/pp1.docx
@@ -11,6 +11,8 @@
       <w:r>
         <w:t xml:space="preserve">2. Rotary system </w:t>
       </w:r>
+      <w:bookmarkStart w:id="0" w:name="_GoBack"/>
+      <w:bookmarkEnd w:id="0"/>
     </w:p>
     <w:p>
       <w:r>
@@ -19,10 +21,14 @@
     </w:p>
     <w:p>
       <w:r>
-        <w:t>4. Verifying</w:t>
+        <w:t xml:space="preserve">4. </w:t>
       </w:r>
-      <w:bookmarkStart w:id="0" w:name="_GoBack"/>
-      <w:bookmarkEnd w:id="0"/>
+      <w:r>
+        <w:t>Experimental v</w:t>
+      </w:r>
+      <w:r>
+        <w:t>erifying</w:t>
+      </w:r>
     </w:p>
     <w:sectPr>
       <w:pgSz w:w="12240" w:h="15840"/>

--- a/paperWorks/pp/pp1.docx
+++ b/paperWorks/pp/pp1.docx
@@ -4,30 +4,1085 @@
   <w:body>
     <w:p>
       <w:r>
-        <w:t>1. introduction</w:t>
-      </w:r>
-    </w:p>
-    <w:p>
-      <w:r>
-        <w:t xml:space="preserve">2. Rotary system </w:t>
-      </w:r>
-      <w:bookmarkStart w:id="0" w:name="_GoBack"/>
-      <w:bookmarkEnd w:id="0"/>
-    </w:p>
-    <w:p>
-      <w:r>
-        <w:t xml:space="preserve">3. RF system </w:t>
-      </w:r>
-    </w:p>
-    <w:p>
-      <w:r>
-        <w:t xml:space="preserve">4. </w:t>
-      </w:r>
-      <w:r>
-        <w:t>Experimental v</w:t>
-      </w:r>
-      <w:r>
-        <w:t>erifying</w:t>
+        <w:t>Practical Off-the-shelf satellite tracking system using SDR</w:t>
+      </w:r>
+    </w:p>
+    <w:p/>
+    <w:p>
+      <w:pPr>
+        <w:rPr>
+          <w:b/>
+        </w:rPr>
+      </w:pPr>
+      <w:r>
+        <w:rPr>
+          <w:b/>
+        </w:rPr>
+        <w:t>I. Introduction</w:t>
+      </w:r>
+    </w:p>
+    <w:p>
+      <w:r>
+        <w:t>Generally telling what has been done in this research</w:t>
+      </w:r>
+    </w:p>
+    <w:p>
+      <w:pPr>
+        <w:rPr>
+          <w:b/>
+        </w:rPr>
+      </w:pPr>
+      <w:r>
+        <w:rPr>
+          <w:b/>
+        </w:rPr>
+        <w:t xml:space="preserve">II. </w:t>
+      </w:r>
+      <w:r>
+        <w:rPr>
+          <w:b/>
+        </w:rPr>
+        <w:t>System overview</w:t>
+      </w:r>
+    </w:p>
+    <w:p>
+      <w:r>
+        <w:t>One diagram to explain how to manipulate the system</w:t>
+      </w:r>
+    </w:p>
+    <w:p/>
+    <w:p>
+      <w:r>
+        <w:t>Antenna design</w:t>
+      </w:r>
+    </w:p>
+    <w:p>
+      <w:r>
+        <w:t>There are several kinds of antenna designs for satellite receiving signal</w:t>
+      </w:r>
+      <w:r>
+        <w:t>. The frequency bands should vary from VHF, UHF, S-band…. Frequencies, p</w:t>
+      </w:r>
+      <w:r>
+        <w:t xml:space="preserve">olarization will </w:t>
+      </w:r>
+      <w:r>
+        <w:t>define</w:t>
+      </w:r>
+      <w:r>
+        <w:t xml:space="preserve"> the structure and types of suitable antennas. </w:t>
+      </w:r>
+      <w:r>
+        <w:t xml:space="preserve">Some may be integrated forming more than 1 frequency called multi bands antennas. </w:t>
+      </w:r>
+    </w:p>
+    <w:tbl>
+      <w:tblPr>
+        <w:tblStyle w:val="TableGrid"/>
+        <w:tblW w:w="0" w:type="auto"/>
+        <w:tblLook w:val="04A0" w:firstRow="1" w:lastRow="0" w:firstColumn="1" w:lastColumn="0" w:noHBand="0" w:noVBand="1"/>
+      </w:tblPr>
+      <w:tblGrid>
+        <w:gridCol w:w="9350"/>
+      </w:tblGrid>
+      <w:tr>
+        <w:tc>
+          <w:tcPr>
+            <w:tcW w:w="9350" w:type="dxa"/>
+          </w:tcPr>
+          <w:p>
+            <w:r>
+              <w:t>Yagi-</w:t>
+            </w:r>
+            <w:proofErr w:type="spellStart"/>
+            <w:r>
+              <w:t>Uda</w:t>
+            </w:r>
+            <w:proofErr w:type="spellEnd"/>
+            <w:r>
+              <w:t xml:space="preserve"> antennas are used widely in </w:t>
+            </w:r>
+            <w:proofErr w:type="spellStart"/>
+            <w:r>
+              <w:t>Amater</w:t>
+            </w:r>
+            <w:proofErr w:type="spellEnd"/>
+            <w:r>
+              <w:t xml:space="preserve"> Radio community for communication. The antennas can be home-brewed easily with given open source shared designs. Martin </w:t>
+            </w:r>
+            <w:proofErr w:type="spellStart"/>
+            <w:r>
+              <w:t>Steyer</w:t>
+            </w:r>
+            <w:proofErr w:type="spellEnd"/>
+            <w:r>
+              <w:t xml:space="preserve"> who is a famous amateur radio operator has worked on the Yagi-</w:t>
+            </w:r>
+            <w:proofErr w:type="spellStart"/>
+            <w:r>
+              <w:t>Uda</w:t>
+            </w:r>
+            <w:proofErr w:type="spellEnd"/>
+            <w:r>
+              <w:t xml:space="preserve"> deisgn</w:t>
+            </w:r>
+            <w:bookmarkStart w:id="0" w:name="_GoBack"/>
+            <w:bookmarkEnd w:id="0"/>
+          </w:p>
+        </w:tc>
+      </w:tr>
+    </w:tbl>
+    <w:p>
+      <w:pPr>
+        <w:rPr>
+          <w:color w:val="FF0000"/>
+        </w:rPr>
+      </w:pPr>
+    </w:p>
+    <w:p>
+      <w:r>
+        <w:t xml:space="preserve">Then most suitable antenna for satellite communication in this case is Yagi </w:t>
+      </w:r>
+      <w:r>
+        <w:rPr>
+          <w:color w:val="FF0000"/>
+        </w:rPr>
+        <w:t>(CITE</w:t>
+      </w:r>
+      <w:r>
+        <w:rPr>
+          <w:color w:val="FF0000"/>
+        </w:rPr>
+        <w:t xml:space="preserve"> which one</w:t>
+      </w:r>
+      <w:r>
+        <w:rPr>
+          <w:color w:val="FF0000"/>
+        </w:rPr>
+        <w:t>)</w:t>
+      </w:r>
+      <w:r>
+        <w:rPr>
+          <w:color w:val="FF0000"/>
+        </w:rPr>
+        <w:t xml:space="preserve"> “1”</w:t>
+      </w:r>
+    </w:p>
+    <w:p>
+      <w:r>
+        <w:t>Yagi antenna has a good directivity and gain, easy to</w:t>
+      </w:r>
+      <w:r>
+        <w:t xml:space="preserve"> calibrate and be manufactured </w:t>
+      </w:r>
+      <w:r>
+        <w:rPr>
+          <w:color w:val="FF0000"/>
+        </w:rPr>
+        <w:t>(Cite what) “2”</w:t>
+      </w:r>
+    </w:p>
+    <w:p>
+      <w:r>
+        <w:t>We choose the design: 6 elements because following budget link:</w:t>
+      </w:r>
+    </w:p>
+    <w:p>
+      <w:pPr>
+        <w:rPr>
+          <w:color w:val="FF0000"/>
+        </w:rPr>
+      </w:pPr>
+      <w:r>
+        <w:rPr>
+          <w:color w:val="FF0000"/>
+        </w:rPr>
+        <w:t>(Budget link here to prove the antenna gain)</w:t>
+      </w:r>
+      <w:r>
+        <w:rPr>
+          <w:color w:val="FF0000"/>
+        </w:rPr>
+        <w:t xml:space="preserve"> – calculating the budget link “3”:</w:t>
+      </w:r>
+    </w:p>
+    <w:p>
+      <w:pPr>
+        <w:rPr>
+          <w:color w:val="FF0000"/>
+        </w:rPr>
+      </w:pPr>
+      <w:r>
+        <w:t xml:space="preserve">Simulation result points out max gain is xxx </w:t>
+      </w:r>
+      <w:proofErr w:type="spellStart"/>
+      <w:r>
+        <w:t>dBI</w:t>
+      </w:r>
+      <w:proofErr w:type="spellEnd"/>
+      <w:r>
+        <w:t xml:space="preserve"> – </w:t>
+      </w:r>
+      <w:r>
+        <w:rPr>
+          <w:color w:val="FF0000"/>
+        </w:rPr>
+        <w:t>simulation result “3”</w:t>
+      </w:r>
+    </w:p>
+    <w:p>
+      <w:pPr>
+        <w:rPr>
+          <w:color w:val="FF0000"/>
+        </w:rPr>
+      </w:pPr>
+      <w:r>
+        <w:t xml:space="preserve">After building the antenna, using VNA for recalculating the result. It was calibrated by changing the length of elements and driven position with respect to the reflector at the origin -&gt; </w:t>
+      </w:r>
+      <w:r>
+        <w:rPr>
+          <w:color w:val="FF0000"/>
+        </w:rPr>
+        <w:t>show the table of length move and new elements length “4”</w:t>
+      </w:r>
+    </w:p>
+    <w:p/>
+    <w:p>
+      <w:r>
+        <w:t xml:space="preserve">Simulation results on gain and radiation pattern of </w:t>
+      </w:r>
+      <w:proofErr w:type="spellStart"/>
+      <w:r>
+        <w:t>yagi</w:t>
+      </w:r>
+      <w:proofErr w:type="spellEnd"/>
+      <w:r>
+        <w:t xml:space="preserve"> antenna</w:t>
+      </w:r>
+    </w:p>
+    <w:p>
+      <w:r>
+        <w:t>Optimizing process: re calculating the distance between elements</w:t>
+      </w:r>
+    </w:p>
+    <w:p/>
+    <w:p>
+      <w:r>
+        <w:t>-----------------------------------------------------------------------------------</w:t>
+      </w:r>
+    </w:p>
+    <w:p>
+      <w:r>
+        <w:t>Introducing to LNA</w:t>
+      </w:r>
+    </w:p>
+    <w:p>
+      <w:r>
+        <w:t xml:space="preserve">LNA is a device which increases the gain but not noise of signal </w:t>
+      </w:r>
+    </w:p>
+    <w:p>
+      <w:r>
+        <w:t>Introducing to SDR and interfacing software: SDR sharp</w:t>
+      </w:r>
+    </w:p>
+    <w:p>
+      <w:r>
+        <w:lastRenderedPageBreak/>
+        <w:t>A RF diagram</w:t>
+      </w:r>
+    </w:p>
+    <w:p/>
+    <w:p>
+      <w:pPr>
+        <w:rPr>
+          <w:b/>
+        </w:rPr>
+      </w:pPr>
+      <w:r>
+        <w:rPr>
+          <w:b/>
+        </w:rPr>
+        <w:t xml:space="preserve">III. </w:t>
+      </w:r>
+      <w:r>
+        <w:rPr>
+          <w:b/>
+        </w:rPr>
+        <w:t>Cost estimation</w:t>
+      </w:r>
+    </w:p>
+    <w:tbl>
+      <w:tblPr>
+        <w:tblStyle w:val="TableGrid"/>
+        <w:tblW w:w="0" w:type="auto"/>
+        <w:tblLook w:val="04A0" w:firstRow="1" w:lastRow="0" w:firstColumn="1" w:lastColumn="0" w:noHBand="0" w:noVBand="1"/>
+      </w:tblPr>
+      <w:tblGrid>
+        <w:gridCol w:w="1696"/>
+        <w:gridCol w:w="2552"/>
+        <w:gridCol w:w="1559"/>
+        <w:gridCol w:w="3543"/>
+      </w:tblGrid>
+      <w:tr>
+        <w:tc>
+          <w:tcPr>
+            <w:tcW w:w="1696" w:type="dxa"/>
+          </w:tcPr>
+          <w:p>
+            <w:r>
+              <w:t>Type</w:t>
+            </w:r>
+          </w:p>
+        </w:tc>
+        <w:tc>
+          <w:tcPr>
+            <w:tcW w:w="2552" w:type="dxa"/>
+          </w:tcPr>
+          <w:p>
+            <w:r>
+              <w:t>Item</w:t>
+            </w:r>
+          </w:p>
+        </w:tc>
+        <w:tc>
+          <w:tcPr>
+            <w:tcW w:w="1559" w:type="dxa"/>
+          </w:tcPr>
+          <w:p>
+            <w:r>
+              <w:t>Price (USD)</w:t>
+            </w:r>
+          </w:p>
+        </w:tc>
+        <w:tc>
+          <w:tcPr>
+            <w:tcW w:w="3543" w:type="dxa"/>
+          </w:tcPr>
+          <w:p>
+            <w:r>
+              <w:t>Note</w:t>
+            </w:r>
+          </w:p>
+        </w:tc>
+      </w:tr>
+      <w:tr>
+        <w:tc>
+          <w:tcPr>
+            <w:tcW w:w="1696" w:type="dxa"/>
+          </w:tcPr>
+          <w:p>
+            <w:r>
+              <w:t>A</w:t>
+            </w:r>
+            <w:r>
+              <w:t>ntenna</w:t>
+            </w:r>
+            <w:r>
+              <w:t>s</w:t>
+            </w:r>
+          </w:p>
+        </w:tc>
+        <w:tc>
+          <w:tcPr>
+            <w:tcW w:w="2552" w:type="dxa"/>
+          </w:tcPr>
+          <w:p>
+            <w:r>
+              <w:t>Aluminum rods</w:t>
+            </w:r>
+          </w:p>
+        </w:tc>
+        <w:tc>
+          <w:tcPr>
+            <w:tcW w:w="1559" w:type="dxa"/>
+          </w:tcPr>
+          <w:p>
+            <w:r>
+              <w:t>7</w:t>
+            </w:r>
+          </w:p>
+        </w:tc>
+        <w:tc>
+          <w:tcPr>
+            <w:tcW w:w="3543" w:type="dxa"/>
+          </w:tcPr>
+          <w:p>
+            <w:r>
+              <w:t xml:space="preserve">Yagi antenna elements, </w:t>
+            </w:r>
+          </w:p>
+        </w:tc>
+      </w:tr>
+      <w:tr>
+        <w:tc>
+          <w:tcPr>
+            <w:tcW w:w="1696" w:type="dxa"/>
+          </w:tcPr>
+          <w:p/>
+        </w:tc>
+        <w:tc>
+          <w:tcPr>
+            <w:tcW w:w="2552" w:type="dxa"/>
+          </w:tcPr>
+          <w:p>
+            <w:r>
+              <w:t>Mild steel box</w:t>
+            </w:r>
+          </w:p>
+        </w:tc>
+        <w:tc>
+          <w:tcPr>
+            <w:tcW w:w="1559" w:type="dxa"/>
+          </w:tcPr>
+          <w:p>
+            <w:r>
+              <w:t>3</w:t>
+            </w:r>
+          </w:p>
+        </w:tc>
+        <w:tc>
+          <w:tcPr>
+            <w:tcW w:w="3543" w:type="dxa"/>
+          </w:tcPr>
+          <w:p>
+            <w:r>
+              <w:t>Antenna booms</w:t>
+            </w:r>
+          </w:p>
+        </w:tc>
+      </w:tr>
+      <w:tr>
+        <w:tc>
+          <w:tcPr>
+            <w:tcW w:w="1696" w:type="dxa"/>
+          </w:tcPr>
+          <w:p/>
+        </w:tc>
+        <w:tc>
+          <w:tcPr>
+            <w:tcW w:w="2552" w:type="dxa"/>
+          </w:tcPr>
+          <w:p>
+            <w:r>
+              <w:t>Element holders</w:t>
+            </w:r>
+          </w:p>
+        </w:tc>
+        <w:tc>
+          <w:tcPr>
+            <w:tcW w:w="1559" w:type="dxa"/>
+          </w:tcPr>
+          <w:p>
+            <w:r>
+              <w:t>10</w:t>
+            </w:r>
+          </w:p>
+        </w:tc>
+        <w:tc>
+          <w:tcPr>
+            <w:tcW w:w="3543" w:type="dxa"/>
+          </w:tcPr>
+          <w:p/>
+        </w:tc>
+      </w:tr>
+      <w:tr>
+        <w:tc>
+          <w:tcPr>
+            <w:tcW w:w="1696" w:type="dxa"/>
+          </w:tcPr>
+          <w:p/>
+        </w:tc>
+        <w:tc>
+          <w:tcPr>
+            <w:tcW w:w="2552" w:type="dxa"/>
+          </w:tcPr>
+          <w:p>
+            <w:r>
+              <w:t>BNC Female socket</w:t>
+            </w:r>
+          </w:p>
+        </w:tc>
+        <w:tc>
+          <w:tcPr>
+            <w:tcW w:w="1559" w:type="dxa"/>
+          </w:tcPr>
+          <w:p>
+            <w:r>
+              <w:t>1</w:t>
+            </w:r>
+          </w:p>
+        </w:tc>
+        <w:tc>
+          <w:tcPr>
+            <w:tcW w:w="3543" w:type="dxa"/>
+          </w:tcPr>
+          <w:p/>
+        </w:tc>
+      </w:tr>
+      <w:tr>
+        <w:tc>
+          <w:tcPr>
+            <w:tcW w:w="1696" w:type="dxa"/>
+          </w:tcPr>
+          <w:p/>
+        </w:tc>
+        <w:tc>
+          <w:tcPr>
+            <w:tcW w:w="2552" w:type="dxa"/>
+          </w:tcPr>
+          <w:p/>
+        </w:tc>
+        <w:tc>
+          <w:tcPr>
+            <w:tcW w:w="1559" w:type="dxa"/>
+          </w:tcPr>
+          <w:p/>
+        </w:tc>
+        <w:tc>
+          <w:tcPr>
+            <w:tcW w:w="3543" w:type="dxa"/>
+          </w:tcPr>
+          <w:p/>
+        </w:tc>
+      </w:tr>
+      <w:tr>
+        <w:tc>
+          <w:tcPr>
+            <w:tcW w:w="1696" w:type="dxa"/>
+          </w:tcPr>
+          <w:p/>
+        </w:tc>
+        <w:tc>
+          <w:tcPr>
+            <w:tcW w:w="2552" w:type="dxa"/>
+          </w:tcPr>
+          <w:p>
+            <w:r>
+              <w:t>Cabling</w:t>
+            </w:r>
+            <w:r>
+              <w:t xml:space="preserve"> (RG174, RG6)</w:t>
+            </w:r>
+          </w:p>
+        </w:tc>
+        <w:tc>
+          <w:tcPr>
+            <w:tcW w:w="1559" w:type="dxa"/>
+          </w:tcPr>
+          <w:p>
+            <w:r>
+              <w:t>3</w:t>
+            </w:r>
+          </w:p>
+        </w:tc>
+        <w:tc>
+          <w:tcPr>
+            <w:tcW w:w="3543" w:type="dxa"/>
+          </w:tcPr>
+          <w:p/>
+        </w:tc>
+      </w:tr>
+      <w:tr>
+        <w:tc>
+          <w:tcPr>
+            <w:tcW w:w="1696" w:type="dxa"/>
+          </w:tcPr>
+          <w:p/>
+        </w:tc>
+        <w:tc>
+          <w:tcPr>
+            <w:tcW w:w="2552" w:type="dxa"/>
+          </w:tcPr>
+          <w:p>
+            <w:r>
+              <w:t>SMA couplers</w:t>
+            </w:r>
+          </w:p>
+        </w:tc>
+        <w:tc>
+          <w:tcPr>
+            <w:tcW w:w="1559" w:type="dxa"/>
+          </w:tcPr>
+          <w:p>
+            <w:r>
+              <w:t>3.5</w:t>
+            </w:r>
+          </w:p>
+        </w:tc>
+        <w:tc>
+          <w:tcPr>
+            <w:tcW w:w="3543" w:type="dxa"/>
+          </w:tcPr>
+          <w:p/>
+        </w:tc>
+      </w:tr>
+      <w:tr>
+        <w:tc>
+          <w:tcPr>
+            <w:tcW w:w="1696" w:type="dxa"/>
+          </w:tcPr>
+          <w:p/>
+        </w:tc>
+        <w:tc>
+          <w:tcPr>
+            <w:tcW w:w="2552" w:type="dxa"/>
+          </w:tcPr>
+          <w:p>
+            <w:r>
+              <w:t>RTL-SDR</w:t>
+            </w:r>
+          </w:p>
+        </w:tc>
+        <w:tc>
+          <w:tcPr>
+            <w:tcW w:w="1559" w:type="dxa"/>
+          </w:tcPr>
+          <w:p>
+            <w:r>
+              <w:t>18</w:t>
+            </w:r>
+          </w:p>
+        </w:tc>
+        <w:tc>
+          <w:tcPr>
+            <w:tcW w:w="3543" w:type="dxa"/>
+          </w:tcPr>
+          <w:p/>
+        </w:tc>
+      </w:tr>
+      <w:tr>
+        <w:tc>
+          <w:tcPr>
+            <w:tcW w:w="1696" w:type="dxa"/>
+          </w:tcPr>
+          <w:p/>
+        </w:tc>
+        <w:tc>
+          <w:tcPr>
+            <w:tcW w:w="2552" w:type="dxa"/>
+          </w:tcPr>
+          <w:p>
+            <w:r>
+              <w:t>Low noise amplifier</w:t>
+            </w:r>
+          </w:p>
+        </w:tc>
+        <w:tc>
+          <w:tcPr>
+            <w:tcW w:w="1559" w:type="dxa"/>
+          </w:tcPr>
+          <w:p>
+            <w:r>
+              <w:t>6.25</w:t>
+            </w:r>
+          </w:p>
+        </w:tc>
+        <w:tc>
+          <w:tcPr>
+            <w:tcW w:w="3543" w:type="dxa"/>
+          </w:tcPr>
+          <w:p/>
+        </w:tc>
+      </w:tr>
+      <w:tr>
+        <w:tc>
+          <w:tcPr>
+            <w:tcW w:w="1696" w:type="dxa"/>
+          </w:tcPr>
+          <w:p/>
+        </w:tc>
+        <w:tc>
+          <w:tcPr>
+            <w:tcW w:w="2552" w:type="dxa"/>
+          </w:tcPr>
+          <w:p/>
+        </w:tc>
+        <w:tc>
+          <w:tcPr>
+            <w:tcW w:w="1559" w:type="dxa"/>
+          </w:tcPr>
+          <w:p/>
+        </w:tc>
+        <w:tc>
+          <w:tcPr>
+            <w:tcW w:w="3543" w:type="dxa"/>
+          </w:tcPr>
+          <w:p/>
+        </w:tc>
+      </w:tr>
+      <w:tr>
+        <w:tc>
+          <w:tcPr>
+            <w:tcW w:w="1696" w:type="dxa"/>
+          </w:tcPr>
+          <w:p/>
+        </w:tc>
+        <w:tc>
+          <w:tcPr>
+            <w:tcW w:w="2552" w:type="dxa"/>
+          </w:tcPr>
+          <w:p>
+            <w:r>
+              <w:t>Tripod</w:t>
+            </w:r>
+          </w:p>
+        </w:tc>
+        <w:tc>
+          <w:tcPr>
+            <w:tcW w:w="1559" w:type="dxa"/>
+          </w:tcPr>
+          <w:p>
+            <w:r>
+              <w:t>19</w:t>
+            </w:r>
+          </w:p>
+        </w:tc>
+        <w:tc>
+          <w:tcPr>
+            <w:tcW w:w="3543" w:type="dxa"/>
+          </w:tcPr>
+          <w:p>
+            <w:r>
+              <w:t>With load of 5kg</w:t>
+            </w:r>
+          </w:p>
+        </w:tc>
+      </w:tr>
+      <w:tr>
+        <w:tc>
+          <w:tcPr>
+            <w:tcW w:w="1696" w:type="dxa"/>
+          </w:tcPr>
+          <w:p/>
+        </w:tc>
+        <w:tc>
+          <w:tcPr>
+            <w:tcW w:w="2552" w:type="dxa"/>
+          </w:tcPr>
+          <w:p>
+            <w:r>
+              <w:t>C</w:t>
+            </w:r>
+            <w:r>
+              <w:t>oupler</w:t>
+            </w:r>
+            <w:r>
+              <w:t>s</w:t>
+            </w:r>
+          </w:p>
+        </w:tc>
+        <w:tc>
+          <w:tcPr>
+            <w:tcW w:w="1559" w:type="dxa"/>
+          </w:tcPr>
+          <w:p>
+            <w:r>
+              <w:t>5</w:t>
+            </w:r>
+          </w:p>
+        </w:tc>
+        <w:tc>
+          <w:tcPr>
+            <w:tcW w:w="3543" w:type="dxa"/>
+          </w:tcPr>
+          <w:p>
+            <w:r>
+              <w:t>Antenna to tripod</w:t>
+            </w:r>
+          </w:p>
+        </w:tc>
+      </w:tr>
+      <w:tr>
+        <w:tc>
+          <w:tcPr>
+            <w:tcW w:w="1696" w:type="dxa"/>
+          </w:tcPr>
+          <w:p/>
+        </w:tc>
+        <w:tc>
+          <w:tcPr>
+            <w:tcW w:w="2552" w:type="dxa"/>
+          </w:tcPr>
+          <w:p>
+            <w:r>
+              <w:t>Smartphone</w:t>
+            </w:r>
+          </w:p>
+        </w:tc>
+        <w:tc>
+          <w:tcPr>
+            <w:tcW w:w="1559" w:type="dxa"/>
+          </w:tcPr>
+          <w:p>
+            <w:r>
+              <w:t>40</w:t>
+            </w:r>
+          </w:p>
+        </w:tc>
+        <w:tc>
+          <w:tcPr>
+            <w:tcW w:w="3543" w:type="dxa"/>
+          </w:tcPr>
+          <w:p>
+            <w:r>
+              <w:t>For tracking</w:t>
+            </w:r>
+          </w:p>
+        </w:tc>
+      </w:tr>
+      <w:tr>
+        <w:tc>
+          <w:tcPr>
+            <w:tcW w:w="1696" w:type="dxa"/>
+          </w:tcPr>
+          <w:p/>
+        </w:tc>
+        <w:tc>
+          <w:tcPr>
+            <w:tcW w:w="2552" w:type="dxa"/>
+          </w:tcPr>
+          <w:p>
+            <w:r>
+              <w:t>Laptop</w:t>
+            </w:r>
+          </w:p>
+        </w:tc>
+        <w:tc>
+          <w:tcPr>
+            <w:tcW w:w="1559" w:type="dxa"/>
+          </w:tcPr>
+          <w:p>
+            <w:r>
+              <w:t>262.5</w:t>
+            </w:r>
+          </w:p>
+        </w:tc>
+        <w:tc>
+          <w:tcPr>
+            <w:tcW w:w="3543" w:type="dxa"/>
+          </w:tcPr>
+          <w:p>
+            <w:r>
+              <w:t>For capturing raw IQ data</w:t>
+            </w:r>
+          </w:p>
+        </w:tc>
+      </w:tr>
+      <w:tr>
+        <w:tc>
+          <w:tcPr>
+            <w:tcW w:w="1696" w:type="dxa"/>
+          </w:tcPr>
+          <w:p/>
+        </w:tc>
+        <w:tc>
+          <w:tcPr>
+            <w:tcW w:w="2552" w:type="dxa"/>
+          </w:tcPr>
+          <w:p/>
+        </w:tc>
+        <w:tc>
+          <w:tcPr>
+            <w:tcW w:w="1559" w:type="dxa"/>
+          </w:tcPr>
+          <w:p/>
+        </w:tc>
+        <w:tc>
+          <w:tcPr>
+            <w:tcW w:w="3543" w:type="dxa"/>
+          </w:tcPr>
+          <w:p/>
+        </w:tc>
+      </w:tr>
+      <w:tr>
+        <w:tc>
+          <w:tcPr>
+            <w:tcW w:w="1696" w:type="dxa"/>
+          </w:tcPr>
+          <w:p/>
+        </w:tc>
+        <w:tc>
+          <w:tcPr>
+            <w:tcW w:w="2552" w:type="dxa"/>
+          </w:tcPr>
+          <w:p/>
+        </w:tc>
+        <w:tc>
+          <w:tcPr>
+            <w:tcW w:w="1559" w:type="dxa"/>
+          </w:tcPr>
+          <w:p>
+            <w:r>
+              <w:t>75.75</w:t>
+            </w:r>
+          </w:p>
+        </w:tc>
+        <w:tc>
+          <w:tcPr>
+            <w:tcW w:w="3543" w:type="dxa"/>
+          </w:tcPr>
+          <w:p>
+            <w:r>
+              <w:t>378.25</w:t>
+            </w:r>
+            <w:r>
+              <w:t xml:space="preserve"> with smartphone and laptop</w:t>
+            </w:r>
+          </w:p>
+        </w:tc>
+      </w:tr>
+      <w:tr>
+        <w:tc>
+          <w:tcPr>
+            <w:tcW w:w="1696" w:type="dxa"/>
+          </w:tcPr>
+          <w:p/>
+        </w:tc>
+        <w:tc>
+          <w:tcPr>
+            <w:tcW w:w="2552" w:type="dxa"/>
+          </w:tcPr>
+          <w:p/>
+        </w:tc>
+        <w:tc>
+          <w:tcPr>
+            <w:tcW w:w="1559" w:type="dxa"/>
+          </w:tcPr>
+          <w:p/>
+        </w:tc>
+        <w:tc>
+          <w:tcPr>
+            <w:tcW w:w="3543" w:type="dxa"/>
+          </w:tcPr>
+          <w:p/>
+        </w:tc>
+      </w:tr>
+    </w:tbl>
+    <w:p/>
+    <w:p>
+      <w:pPr>
+        <w:rPr>
+          <w:b/>
+        </w:rPr>
+      </w:pPr>
+      <w:r>
+        <w:rPr>
+          <w:b/>
+        </w:rPr>
+        <w:t>I</w:t>
+      </w:r>
+      <w:r>
+        <w:rPr>
+          <w:b/>
+        </w:rPr>
+        <w:t xml:space="preserve">V. </w:t>
+      </w:r>
+      <w:r>
+        <w:rPr>
+          <w:b/>
+        </w:rPr>
+        <w:t>Tracking mechanism</w:t>
+      </w:r>
+    </w:p>
+    <w:p>
+      <w:r>
+        <w:t>Explaining how satellites caught: TLE, positioning, AZ/EL</w:t>
+      </w:r>
+    </w:p>
+    <w:p>
+      <w:r>
+        <w:t xml:space="preserve">Introducing to tracking software in PC and android: ISS tracker and </w:t>
+      </w:r>
+      <w:proofErr w:type="spellStart"/>
+      <w:r>
+        <w:t>Gpredict</w:t>
+      </w:r>
+      <w:proofErr w:type="spellEnd"/>
+    </w:p>
+    <w:p>
+      <w:r>
+        <w:t>Procedure to track one satellite</w:t>
+      </w:r>
+    </w:p>
+    <w:p/>
+    <w:p>
+      <w:r>
+        <w:t>Comparing to automation tracking mechanism or complicated advanced spacecraft scanning techniques (</w:t>
+      </w:r>
+      <w:r>
+        <w:rPr>
+          <w:color w:val="FF0000"/>
+        </w:rPr>
+        <w:t xml:space="preserve">cite GS. Spacecraft scanning </w:t>
+      </w:r>
+      <w:proofErr w:type="gramStart"/>
+      <w:r>
+        <w:rPr>
+          <w:color w:val="FF0000"/>
+        </w:rPr>
+        <w:t xml:space="preserve">technique </w:t>
+      </w:r>
+      <w:r>
+        <w:t>)</w:t>
+      </w:r>
+      <w:proofErr w:type="gramEnd"/>
+      <w:r>
+        <w:t>, manipulating the antenna manually have some advances: directly sweep and see, avoid the buildings.</w:t>
+      </w:r>
+    </w:p>
+    <w:p>
+      <w:pPr>
+        <w:rPr>
+          <w:b/>
+        </w:rPr>
+      </w:pPr>
+      <w:r>
+        <w:rPr>
+          <w:b/>
+        </w:rPr>
+        <w:t xml:space="preserve">VI. </w:t>
+      </w:r>
+      <w:r>
+        <w:rPr>
+          <w:b/>
+        </w:rPr>
+        <w:t>Experiment result</w:t>
+      </w:r>
+    </w:p>
+    <w:p>
+      <w:r>
+        <w:t xml:space="preserve">Case study 1: Listening to </w:t>
+      </w:r>
+      <w:r>
+        <w:t>downlink FM</w:t>
+      </w:r>
+    </w:p>
+    <w:p>
+      <w:r>
+        <w:t xml:space="preserve">Case </w:t>
+      </w:r>
+      <w:r>
+        <w:t>study 2: Decoding CW beacon</w:t>
+      </w:r>
+    </w:p>
+    <w:p>
+      <w:pPr>
+        <w:rPr>
+          <w:b/>
+        </w:rPr>
+      </w:pPr>
+      <w:r>
+        <w:rPr>
+          <w:b/>
+        </w:rPr>
+        <w:t xml:space="preserve">VII. </w:t>
+      </w:r>
+      <w:r>
+        <w:rPr>
+          <w:b/>
+        </w:rPr>
+        <w:t>Conclusion</w:t>
       </w:r>
     </w:p>
     <w:sectPr>
@@ -461,6 +1516,36 @@
     <w:semiHidden/>
     <w:unhideWhenUsed/>
   </w:style>
+  <w:style w:type="table" w:styleId="TableGrid">
+    <w:name w:val="Table Grid"/>
+    <w:basedOn w:val="TableNormal"/>
+    <w:uiPriority w:val="39"/>
+    <w:rsid w:val="00E62AA7"/>
+    <w:pPr>
+      <w:spacing w:after="0" w:line="240" w:lineRule="auto"/>
+    </w:pPr>
+    <w:tblPr>
+      <w:tblBorders>
+        <w:top w:val="single" w:sz="4" w:space="0" w:color="auto"/>
+        <w:left w:val="single" w:sz="4" w:space="0" w:color="auto"/>
+        <w:bottom w:val="single" w:sz="4" w:space="0" w:color="auto"/>
+        <w:right w:val="single" w:sz="4" w:space="0" w:color="auto"/>
+        <w:insideH w:val="single" w:sz="4" w:space="0" w:color="auto"/>
+        <w:insideV w:val="single" w:sz="4" w:space="0" w:color="auto"/>
+      </w:tblBorders>
+    </w:tblPr>
+  </w:style>
+  <w:style w:type="paragraph" w:styleId="ListParagraph">
+    <w:name w:val="List Paragraph"/>
+    <w:basedOn w:val="Normal"/>
+    <w:uiPriority w:val="34"/>
+    <w:qFormat/>
+    <w:rsid w:val="00727656"/>
+    <w:pPr>
+      <w:ind w:left="720"/>
+      <w:contextualSpacing/>
+    </w:pPr>
+  </w:style>
 </w:styles>
 </file>
 
@@ -723,4 +1808,16 @@
     </a:ext>
   </a:extLst>
 </a:theme>
+</file>
+
+<file path=customXml/item1.xml><?xml version="1.0" encoding="utf-8"?>
+<b:Sources xmlns:b="http://schemas.openxmlformats.org/officeDocument/2006/bibliography" xmlns="http://schemas.openxmlformats.org/officeDocument/2006/bibliography" SelectedStyle="\IEEE2006OfficeOnline.xsl" StyleName="IEEE" Version="2006"/>
+</file>
+
+<file path=customXml/itemProps1.xml><?xml version="1.0" encoding="utf-8"?>
+<ds:datastoreItem xmlns:ds="http://schemas.openxmlformats.org/officeDocument/2006/customXml" ds:itemID="{3D6367FC-8187-4433-AFE7-8B4CEC933479}">
+  <ds:schemaRefs>
+    <ds:schemaRef ds:uri="http://schemas.openxmlformats.org/officeDocument/2006/bibliography"/>
+  </ds:schemaRefs>
+</ds:datastoreItem>
 </file>